--- a/teach/fall_21/project/Course Project.docx
+++ b/teach/fall_21/project/Course Project.docx
@@ -161,47 +161,7 @@
           <w:sz w:val="27"/>
           <w:szCs w:val="27"/>
         </w:rPr>
-        <w:t>If you will use the given data, here are the links to download them (link1 (</w:t>
-      </w:r>
-      <w:proofErr w:type="spellStart"/>
-      <w:r>
-        <w:rPr>
-          <w:rFonts w:ascii="Times" w:eastAsia="Times New Roman" w:hAnsi="Times" w:cs="Times New Roman"/>
-          <w:color w:val="000000"/>
-          <w:sz w:val="27"/>
-          <w:szCs w:val="27"/>
-        </w:rPr>
-        <w:t>weather.arff</w:t>
-      </w:r>
-      <w:proofErr w:type="spellEnd"/>
-      <w:r>
-        <w:rPr>
-          <w:rFonts w:ascii="Times" w:eastAsia="Times New Roman" w:hAnsi="Times" w:cs="Times New Roman"/>
-          <w:color w:val="000000"/>
-          <w:sz w:val="27"/>
-          <w:szCs w:val="27"/>
-        </w:rPr>
-        <w:t>), link2(</w:t>
-      </w:r>
-      <w:proofErr w:type="spellStart"/>
-      <w:r>
-        <w:rPr>
-          <w:rFonts w:ascii="Times" w:eastAsia="Times New Roman" w:hAnsi="Times" w:cs="Times New Roman"/>
-          <w:color w:val="000000"/>
-          <w:sz w:val="27"/>
-          <w:szCs w:val="27"/>
-        </w:rPr>
-        <w:t>soybean.arff</w:t>
-      </w:r>
-      <w:proofErr w:type="spellEnd"/>
-      <w:r>
-        <w:rPr>
-          <w:rFonts w:ascii="Times" w:eastAsia="Times New Roman" w:hAnsi="Times" w:cs="Times New Roman"/>
-          <w:color w:val="000000"/>
-          <w:sz w:val="27"/>
-          <w:szCs w:val="27"/>
-        </w:rPr>
-        <w:t xml:space="preserve">), </w:t>
+        <w:t>If you will use the given data, here are the links to download them (</w:t>
       </w:r>
       <w:hyperlink r:id="rId5" w:history="1">
         <w:r>
@@ -211,7 +171,105 @@
             <w:sz w:val="27"/>
             <w:szCs w:val="27"/>
           </w:rPr>
-          <w:t>link3</w:t>
+          <w:t>link1</w:t>
+        </w:r>
+      </w:hyperlink>
+      <w:r>
+        <w:rPr>
+          <w:rFonts w:ascii="Times" w:eastAsia="Times New Roman" w:hAnsi="Times" w:cs="Times New Roman"/>
+          <w:color w:val="000000"/>
+          <w:sz w:val="27"/>
+          <w:szCs w:val="27"/>
+        </w:rPr>
+        <w:t xml:space="preserve"> (</w:t>
+      </w:r>
+      <w:proofErr w:type="spellStart"/>
+      <w:r>
+        <w:rPr>
+          <w:rFonts w:ascii="Times" w:eastAsia="Times New Roman" w:hAnsi="Times" w:cs="Times New Roman"/>
+          <w:color w:val="000000"/>
+          <w:sz w:val="27"/>
+          <w:szCs w:val="27"/>
+        </w:rPr>
+        <w:t>weather.arff</w:t>
+      </w:r>
+      <w:proofErr w:type="spellEnd"/>
+      <w:r>
+        <w:rPr>
+          <w:rFonts w:ascii="Times" w:eastAsia="Times New Roman" w:hAnsi="Times" w:cs="Times New Roman"/>
+          <w:color w:val="000000"/>
+          <w:sz w:val="27"/>
+          <w:szCs w:val="27"/>
+        </w:rPr>
+        <w:t xml:space="preserve">), </w:t>
+      </w:r>
+      <w:hyperlink r:id="rId6" w:history="1">
+        <w:r>
+          <w:rPr>
+            <w:rStyle w:val="Hyperlink"/>
+            <w:rFonts w:ascii="Times" w:eastAsia="Times New Roman" w:hAnsi="Times" w:cs="Times New Roman"/>
+            <w:sz w:val="27"/>
+            <w:szCs w:val="27"/>
+          </w:rPr>
+          <w:t>link2</w:t>
+        </w:r>
+      </w:hyperlink>
+      <w:r>
+        <w:rPr>
+          <w:rFonts w:ascii="Times" w:eastAsia="Times New Roman" w:hAnsi="Times" w:cs="Times New Roman"/>
+          <w:color w:val="000000"/>
+          <w:sz w:val="27"/>
+          <w:szCs w:val="27"/>
+        </w:rPr>
+        <w:t>(</w:t>
+      </w:r>
+      <w:proofErr w:type="spellStart"/>
+      <w:r>
+        <w:rPr>
+          <w:rFonts w:ascii="Times" w:eastAsia="Times New Roman" w:hAnsi="Times" w:cs="Times New Roman"/>
+          <w:color w:val="000000"/>
+          <w:sz w:val="27"/>
+          <w:szCs w:val="27"/>
+        </w:rPr>
+        <w:t>soybean.arff</w:t>
+      </w:r>
+      <w:proofErr w:type="spellEnd"/>
+      <w:r>
+        <w:rPr>
+          <w:rFonts w:ascii="Times" w:eastAsia="Times New Roman" w:hAnsi="Times" w:cs="Times New Roman"/>
+          <w:color w:val="000000"/>
+          <w:sz w:val="27"/>
+          <w:szCs w:val="27"/>
+        </w:rPr>
+        <w:t xml:space="preserve">), </w:t>
+      </w:r>
+      <w:hyperlink r:id="rId7" w:history="1">
+        <w:r>
+          <w:rPr>
+            <w:rStyle w:val="Hyperlink"/>
+            <w:rFonts w:ascii="Times" w:eastAsia="Times New Roman" w:hAnsi="Times" w:cs="Times New Roman"/>
+            <w:sz w:val="27"/>
+            <w:szCs w:val="27"/>
+          </w:rPr>
+          <w:t>lin</w:t>
+        </w:r>
+        <w:r>
+          <w:rPr>
+            <w:rStyle w:val="Hyperlink"/>
+            <w:rFonts w:ascii="Times" w:eastAsia="Times New Roman" w:hAnsi="Times" w:cs="Times New Roman"/>
+            <w:sz w:val="27"/>
+            <w:szCs w:val="27"/>
+          </w:rPr>
+          <w:t>k</w:t>
+        </w:r>
+        <w:r>
+          <w:rPr>
+            <w:rStyle w:val="Hyperlink"/>
+            <w:rFonts w:ascii="Times" w:eastAsia="Times New Roman" w:hAnsi="Times" w:cs="Times New Roman"/>
+            <w:sz w:val="27"/>
+            <w:szCs w:val="27"/>
+          </w:rPr>
+          <w:t>3</w:t>
         </w:r>
       </w:hyperlink>
       <w:r>
@@ -438,14 +496,25 @@
         <w:t xml:space="preserve">explore different ways of discretizing continuous attributes. That is, convert numeric attributes into "nominal" ones by binning numeric values into intervals - See the </w:t>
       </w:r>
       <w:proofErr w:type="spellStart"/>
-      <w:r>
-        <w:rPr>
-          <w:rFonts w:ascii="Times" w:eastAsia="Times New Roman" w:hAnsi="Times" w:cs="Times New Roman"/>
-          <w:color w:val="000000"/>
-          <w:sz w:val="27"/>
-          <w:szCs w:val="27"/>
-        </w:rPr>
-        <w:t>weka.filter.DiscretizeFilter</w:t>
+      <w:proofErr w:type="gramStart"/>
+      <w:r>
+        <w:rPr>
+          <w:rFonts w:ascii="Times" w:eastAsia="Times New Roman" w:hAnsi="Times" w:cs="Times New Roman"/>
+          <w:color w:val="000000"/>
+          <w:sz w:val="27"/>
+          <w:szCs w:val="27"/>
+        </w:rPr>
+        <w:t>weka.filter</w:t>
+      </w:r>
+      <w:proofErr w:type="gramEnd"/>
+      <w:r>
+        <w:rPr>
+          <w:rFonts w:ascii="Times" w:eastAsia="Times New Roman" w:hAnsi="Times" w:cs="Times New Roman"/>
+          <w:color w:val="000000"/>
+          <w:sz w:val="27"/>
+          <w:szCs w:val="27"/>
+        </w:rPr>
+        <w:t>.DiscretizeFilter</w:t>
       </w:r>
       <w:proofErr w:type="spellEnd"/>
       <w:r>
@@ -523,14 +592,25 @@
         <w:t xml:space="preserve"> </w:t>
       </w:r>
       <w:proofErr w:type="spellStart"/>
-      <w:r>
-        <w:rPr>
-          <w:rFonts w:ascii="Times" w:eastAsia="Times New Roman" w:hAnsi="Times" w:cs="Times New Roman"/>
-          <w:color w:val="000000"/>
-          <w:sz w:val="27"/>
-          <w:szCs w:val="27"/>
-        </w:rPr>
-        <w:t>weka.filter.ReplaceMissingValuesFilter</w:t>
+      <w:proofErr w:type="gramStart"/>
+      <w:r>
+        <w:rPr>
+          <w:rFonts w:ascii="Times" w:eastAsia="Times New Roman" w:hAnsi="Times" w:cs="Times New Roman"/>
+          <w:color w:val="000000"/>
+          <w:sz w:val="27"/>
+          <w:szCs w:val="27"/>
+        </w:rPr>
+        <w:t>weka.filter</w:t>
+      </w:r>
+      <w:proofErr w:type="gramEnd"/>
+      <w:r>
+        <w:rPr>
+          <w:rFonts w:ascii="Times" w:eastAsia="Times New Roman" w:hAnsi="Times" w:cs="Times New Roman"/>
+          <w:color w:val="000000"/>
+          <w:sz w:val="27"/>
+          <w:szCs w:val="27"/>
+        </w:rPr>
+        <w:t>.ReplaceMissingValuesFilter</w:t>
       </w:r>
       <w:proofErr w:type="spellEnd"/>
       <w:r>
@@ -722,7 +802,27 @@
           <w:sz w:val="27"/>
           <w:szCs w:val="27"/>
         </w:rPr>
-        <w:t xml:space="preserve">Analyze the results obtained (i.e. interpret the meaning of the output produced by Weka). Read to the extent possible the Java code implementing the </w:t>
+        <w:t>Analyze the results obtained (</w:t>
+      </w:r>
+      <w:proofErr w:type="gramStart"/>
+      <w:r>
+        <w:rPr>
+          <w:rFonts w:ascii="Times" w:eastAsia="Times New Roman" w:hAnsi="Times" w:cs="Times New Roman"/>
+          <w:color w:val="000000"/>
+          <w:sz w:val="27"/>
+          <w:szCs w:val="27"/>
+        </w:rPr>
+        <w:t>i.e.</w:t>
+      </w:r>
+      <w:proofErr w:type="gramEnd"/>
+      <w:r>
+        <w:rPr>
+          <w:rFonts w:ascii="Times" w:eastAsia="Times New Roman" w:hAnsi="Times" w:cs="Times New Roman"/>
+          <w:color w:val="000000"/>
+          <w:sz w:val="27"/>
+          <w:szCs w:val="27"/>
+        </w:rPr>
+        <w:t xml:space="preserve"> interpret the meaning of the output produced by Weka). Read to the extent possible the Java code implementing the </w:t>
       </w:r>
       <w:proofErr w:type="spellStart"/>
       <w:r>
@@ -1825,6 +1925,18 @@
       <w:shd w:val="clear" w:color="auto" w:fill="E1DFDD"/>
     </w:rPr>
   </w:style>
+  <w:style w:type="character" w:styleId="FollowedHyperlink">
+    <w:name w:val="FollowedHyperlink"/>
+    <w:basedOn w:val="DefaultParagraphFont"/>
+    <w:uiPriority w:val="99"/>
+    <w:semiHidden/>
+    <w:unhideWhenUsed/>
+    <w:rsid w:val="003F53CD"/>
+    <w:rPr>
+      <w:color w:val="954F72" w:themeColor="followedHyperlink"/>
+      <w:u w:val="single"/>
+    </w:rPr>
+  </w:style>
 </w:styles>
 </file>
 
